--- a/English/7_HTM/Rendering.docx
+++ b/English/7_HTM/Rendering.docx
@@ -1,17 +1,16 @@
 
 <file path=word/document.xml><?xml version="1.0" encoding="utf-8"?>
-<w:document xmlns:wpc="http://schemas.microsoft.com/office/word/2010/wordprocessingCanvas" xmlns:cx="http://schemas.microsoft.com/office/drawing/2014/chartex" xmlns:cx1="http://schemas.microsoft.com/office/drawing/2015/9/8/chartex" xmlns:mc="http://schemas.openxmlformats.org/markup-compatibility/2006" xmlns:o="urn:schemas-microsoft-com:office:office" xmlns:r="http://schemas.openxmlformats.org/officeDocument/2006/relationships" xmlns:m="http://schemas.openxmlformats.org/officeDocument/2006/math" xmlns:v="urn:schemas-microsoft-com:vml" xmlns:wp14="http://schemas.microsoft.com/office/word/2010/wordprocessingDrawing" xmlns:wp="http://schemas.openxmlformats.org/drawingml/2006/wordprocessingDrawing" xmlns:w10="urn:schemas-microsoft-com:office:word" xmlns:w="http://schemas.openxmlformats.org/wordprocessingml/2006/main" xmlns:w14="http://schemas.microsoft.com/office/word/2010/wordml" xmlns:w15="http://schemas.microsoft.com/office/word/2012/wordml" xmlns:w16se="http://schemas.microsoft.com/office/word/2015/wordml/symex" xmlns:wpg="http://schemas.microsoft.com/office/word/2010/wordprocessingGroup" xmlns:wpi="http://schemas.microsoft.com/office/word/2010/wordprocessingInk" xmlns:wne="http://schemas.microsoft.com/office/word/2006/wordml" xmlns:wps="http://schemas.microsoft.com/office/word/2010/wordprocessingShape" mc:Ignorable="w14 w15 w16se wp14">
+<w:document xmlns:o="urn:schemas-microsoft-com:office:office" xmlns:r="http://schemas.openxmlformats.org/officeDocument/2006/relationships" xmlns:v="urn:schemas-microsoft-com:vml" xmlns:w="http://schemas.openxmlformats.org/wordprocessingml/2006/main" xmlns:w10="urn:schemas-microsoft-com:office:word" xmlns:wp="http://schemas.openxmlformats.org/drawingml/2006/wordprocessingDrawing" xmlns:wps="http://schemas.microsoft.com/office/word/2010/wordprocessingShape" xmlns:wpg="http://schemas.microsoft.com/office/word/2010/wordprocessingGroup" xmlns:mc="http://schemas.openxmlformats.org/markup-compatibility/2006" xmlns:wp14="http://schemas.microsoft.com/office/word/2010/wordprocessingDrawing" xmlns:w14="http://schemas.microsoft.com/office/word/2010/wordml" mc:Ignorable="w14 wp14">
   <w:body>
     <w:p>
       <w:pPr>
-        <w:spacing w:line="360" w:lineRule="auto"/>
-        <w:rPr>
-          <w:lang w:val="en-US"/>
-        </w:rPr>
+        <w:pStyle w:val="Normal"/>
+        <w:spacing w:lineRule="auto" w:line="360"/>
+        <w:rPr/>
       </w:pPr>
       <w:r>
         <w:rPr>
-          <w:rFonts w:ascii="Times New Roman" w:hAnsi="Times New Roman" w:cs="Times New Roman"/>
+          <w:rFonts w:cs="Times New Roman" w:ascii="Times New Roman" w:hAnsi="Times New Roman"/>
           <w:sz w:val="28"/>
           <w:szCs w:val="28"/>
           <w:lang w:val="en-US"/>
@@ -20,160 +19,16 @@
       </w:r>
       <w:r>
         <w:rPr>
-          <w:rFonts w:ascii="Times New Roman" w:hAnsi="Times New Roman" w:cs="Times New Roman"/>
-          <w:sz w:val="28"/>
-          <w:szCs w:val="28"/>
-          <w:lang w:val="en-US"/>
-        </w:rPr>
-        <w:t>QMIX:</w:t>
-      </w:r>
-      <w:r>
-        <w:rPr>
-          <w:rFonts w:ascii="Times New Roman" w:hAnsi="Times New Roman" w:cs="Times New Roman"/>
-          <w:sz w:val="28"/>
-          <w:szCs w:val="28"/>
-          <w:lang w:val="en-US"/>
-        </w:rPr>
-        <w:t xml:space="preserve"> </w:t>
-      </w:r>
-      <w:r>
-        <w:rPr>
-          <w:rFonts w:ascii="Times New Roman" w:hAnsi="Times New Roman" w:cs="Times New Roman"/>
-          <w:sz w:val="28"/>
-          <w:szCs w:val="28"/>
-          <w:lang w:val="en-US"/>
-        </w:rPr>
-        <w:t>Monotonic</w:t>
-      </w:r>
-      <w:r>
-        <w:rPr>
-          <w:rFonts w:ascii="Times New Roman" w:hAnsi="Times New Roman" w:cs="Times New Roman"/>
-          <w:sz w:val="28"/>
-          <w:szCs w:val="28"/>
-          <w:lang w:val="en-US"/>
-        </w:rPr>
-        <w:t xml:space="preserve"> </w:t>
-      </w:r>
-      <w:r>
-        <w:rPr>
-          <w:rFonts w:ascii="Times New Roman" w:hAnsi="Times New Roman" w:cs="Times New Roman"/>
-          <w:sz w:val="28"/>
-          <w:szCs w:val="28"/>
-          <w:lang w:val="en-US"/>
-        </w:rPr>
-        <w:t>Value</w:t>
-      </w:r>
-      <w:r>
-        <w:rPr>
-          <w:rFonts w:ascii="Times New Roman" w:hAnsi="Times New Roman" w:cs="Times New Roman"/>
-          <w:sz w:val="28"/>
-          <w:szCs w:val="28"/>
-          <w:lang w:val="en-US"/>
-        </w:rPr>
-        <w:t xml:space="preserve"> </w:t>
-      </w:r>
-      <w:r>
-        <w:rPr>
-          <w:rFonts w:ascii="Times New Roman" w:hAnsi="Times New Roman" w:cs="Times New Roman"/>
-          <w:sz w:val="28"/>
-          <w:szCs w:val="28"/>
-          <w:lang w:val="en-US"/>
-        </w:rPr>
-        <w:t>Function</w:t>
-      </w:r>
-      <w:r>
-        <w:rPr>
-          <w:rFonts w:ascii="Times New Roman" w:hAnsi="Times New Roman" w:cs="Times New Roman"/>
-          <w:sz w:val="28"/>
-          <w:szCs w:val="28"/>
-          <w:lang w:val="en-US"/>
-        </w:rPr>
-        <w:t xml:space="preserve"> </w:t>
-      </w:r>
-      <w:r>
-        <w:rPr>
-          <w:rFonts w:ascii="Times New Roman" w:hAnsi="Times New Roman" w:cs="Times New Roman"/>
-          <w:sz w:val="28"/>
-          <w:szCs w:val="28"/>
-          <w:lang w:val="en-US"/>
-        </w:rPr>
-        <w:t>Factorization</w:t>
-      </w:r>
-      <w:r>
-        <w:rPr>
-          <w:rFonts w:ascii="Times New Roman" w:hAnsi="Times New Roman" w:cs="Times New Roman"/>
-          <w:sz w:val="28"/>
-          <w:szCs w:val="28"/>
-          <w:lang w:val="en-US"/>
-        </w:rPr>
-        <w:t xml:space="preserve"> </w:t>
-      </w:r>
-      <w:r>
-        <w:rPr>
-          <w:rFonts w:ascii="Times New Roman" w:hAnsi="Times New Roman" w:cs="Times New Roman"/>
-          <w:sz w:val="28"/>
-          <w:szCs w:val="28"/>
-          <w:lang w:val="en-US"/>
-        </w:rPr>
-        <w:t>for Deep</w:t>
-      </w:r>
-      <w:r>
-        <w:rPr>
-          <w:rFonts w:ascii="Times New Roman" w:hAnsi="Times New Roman" w:cs="Times New Roman"/>
-          <w:sz w:val="28"/>
-          <w:szCs w:val="28"/>
-          <w:lang w:val="en-US"/>
-        </w:rPr>
-        <w:t xml:space="preserve"> </w:t>
-      </w:r>
-      <w:r>
-        <w:rPr>
-          <w:rFonts w:ascii="Times New Roman" w:hAnsi="Times New Roman" w:cs="Times New Roman"/>
-          <w:sz w:val="28"/>
-          <w:szCs w:val="28"/>
-          <w:lang w:val="en-US"/>
-        </w:rPr>
-        <w:t>Multi-Agent</w:t>
-      </w:r>
-      <w:r>
-        <w:rPr>
-          <w:rFonts w:ascii="Times New Roman" w:hAnsi="Times New Roman" w:cs="Times New Roman"/>
-          <w:sz w:val="28"/>
-          <w:szCs w:val="28"/>
-          <w:lang w:val="en-US"/>
-        </w:rPr>
-        <w:t xml:space="preserve"> </w:t>
-      </w:r>
-      <w:r>
-        <w:rPr>
-          <w:rFonts w:ascii="Times New Roman" w:hAnsi="Times New Roman" w:cs="Times New Roman"/>
-          <w:sz w:val="28"/>
-          <w:szCs w:val="28"/>
-          <w:lang w:val="en-US"/>
-        </w:rPr>
-        <w:t>Reinforcement</w:t>
-      </w:r>
-      <w:r>
-        <w:rPr>
-          <w:rFonts w:ascii="Times New Roman" w:hAnsi="Times New Roman" w:cs="Times New Roman"/>
-          <w:sz w:val="28"/>
-          <w:szCs w:val="28"/>
-          <w:lang w:val="en-US"/>
-        </w:rPr>
-        <w:t xml:space="preserve"> </w:t>
-      </w:r>
-      <w:r>
-        <w:rPr>
-          <w:rFonts w:ascii="Times New Roman" w:hAnsi="Times New Roman" w:cs="Times New Roman"/>
-          <w:sz w:val="28"/>
-          <w:szCs w:val="28"/>
-          <w:lang w:val="en-US"/>
-        </w:rPr>
-        <w:t>Learning</w:t>
-      </w:r>
-      <w:r>
-        <w:rPr>
-          <w:rFonts w:ascii="Times New Roman" w:hAnsi="Times New Roman" w:cs="Times New Roman"/>
+          <w:rFonts w:cs="Times New Roman" w:ascii="Times New Roman" w:hAnsi="Times New Roman"/>
+          <w:sz w:val="28"/>
+          <w:szCs w:val="28"/>
+          <w:lang w:val="en-US"/>
+        </w:rPr>
+        <w:t>Unsupervised real-time anomaly detection for streaming data</w:t>
+      </w:r>
+      <w:r>
+        <w:rPr>
+          <w:rFonts w:cs="Times New Roman" w:ascii="Times New Roman" w:hAnsi="Times New Roman"/>
           <w:sz w:val="28"/>
           <w:szCs w:val="28"/>
           <w:lang w:val="en-US"/>
@@ -183,32 +38,67 @@
     </w:p>
     <w:p>
       <w:pPr>
-        <w:spacing w:line="360" w:lineRule="auto"/>
-        <w:rPr>
-          <w:lang w:val="en-US"/>
-        </w:rPr>
+        <w:pStyle w:val="Normal"/>
+        <w:spacing w:lineRule="auto" w:line="360"/>
+        <w:rPr/>
       </w:pPr>
       <w:r>
         <w:rPr>
-          <w:rFonts w:ascii="Times New Roman" w:hAnsi="Times New Roman" w:cs="Times New Roman"/>
-          <w:sz w:val="28"/>
-          <w:szCs w:val="28"/>
-          <w:lang w:val="en-US"/>
-        </w:rPr>
-        <w:t xml:space="preserve">2. The article is written by students from University of Oxford. It was published in the journal “Artificial </w:t>
-      </w:r>
-      <w:r>
-        <w:rPr>
-          <w:rFonts w:ascii="Times New Roman" w:hAnsi="Times New Roman" w:cs="Times New Roman"/>
-          <w:sz w:val="28"/>
-          <w:szCs w:val="28"/>
-          <w:lang w:val="en-US"/>
-        </w:rPr>
-        <w:t>Intelligence” in 2018</w:t>
-      </w:r>
-      <w:r>
-        <w:rPr>
-          <w:rFonts w:ascii="Times New Roman" w:hAnsi="Times New Roman" w:cs="Times New Roman"/>
+          <w:rFonts w:cs="Times New Roman" w:ascii="Times New Roman" w:hAnsi="Times New Roman"/>
+          <w:sz w:val="28"/>
+          <w:szCs w:val="28"/>
+          <w:lang w:val="en-US"/>
+        </w:rPr>
+        <w:t xml:space="preserve">2. The article is written by </w:t>
+      </w:r>
+      <w:r>
+        <w:rPr>
+          <w:rFonts w:cs="Times New Roman" w:ascii="Times New Roman" w:hAnsi="Times New Roman"/>
+          <w:sz w:val="28"/>
+          <w:szCs w:val="28"/>
+          <w:lang w:val="en-US"/>
+        </w:rPr>
+        <w:t>Numenta company</w:t>
+      </w:r>
+      <w:r>
+        <w:rPr>
+          <w:rFonts w:cs="Times New Roman" w:ascii="Times New Roman" w:hAnsi="Times New Roman"/>
+          <w:sz w:val="28"/>
+          <w:szCs w:val="28"/>
+          <w:lang w:val="en-US"/>
+        </w:rPr>
+        <w:t>. It was published in the journal “</w:t>
+      </w:r>
+      <w:r>
+        <w:rPr>
+          <w:rFonts w:cs="Times New Roman" w:ascii="Times New Roman" w:hAnsi="Times New Roman"/>
+          <w:sz w:val="28"/>
+          <w:szCs w:val="28"/>
+          <w:lang w:val="en-US"/>
+        </w:rPr>
+        <w:t>Neurocomputing</w:t>
+      </w:r>
+      <w:r>
+        <w:rPr>
+          <w:rFonts w:cs="Times New Roman" w:ascii="Times New Roman" w:hAnsi="Times New Roman"/>
+          <w:sz w:val="28"/>
+          <w:szCs w:val="28"/>
+          <w:lang w:val="en-US"/>
+        </w:rPr>
+        <w:t>” in 201</w:t>
+      </w:r>
+      <w:r>
+        <w:rPr>
+          <w:rFonts w:cs="Times New Roman" w:ascii="Times New Roman" w:hAnsi="Times New Roman"/>
+          <w:sz w:val="28"/>
+          <w:szCs w:val="28"/>
+          <w:lang w:val="en-US"/>
+        </w:rPr>
+        <w:t>7</w:t>
+      </w:r>
+      <w:r>
+        <w:rPr>
+          <w:rFonts w:cs="Times New Roman" w:ascii="Times New Roman" w:hAnsi="Times New Roman"/>
           <w:sz w:val="28"/>
           <w:szCs w:val="28"/>
           <w:lang w:val="en-US"/>
@@ -218,271 +108,202 @@
     </w:p>
     <w:p>
       <w:pPr>
-        <w:spacing w:line="360" w:lineRule="auto"/>
-        <w:rPr>
-          <w:lang w:val="en-US"/>
-        </w:rPr>
+        <w:pStyle w:val="Normal"/>
+        <w:spacing w:lineRule="auto" w:line="360"/>
+        <w:rPr/>
       </w:pPr>
       <w:r>
         <w:rPr>
-          <w:rFonts w:ascii="Times New Roman" w:hAnsi="Times New Roman" w:cs="Times New Roman"/>
-          <w:sz w:val="28"/>
-          <w:szCs w:val="28"/>
-          <w:lang w:val="en-US"/>
-        </w:rPr>
-        <w:t xml:space="preserve">3. The main idea of the article is to </w:t>
-      </w:r>
-      <w:r>
-        <w:rPr>
-          <w:rFonts w:ascii="Times New Roman" w:hAnsi="Times New Roman" w:cs="Times New Roman"/>
-          <w:sz w:val="28"/>
-          <w:szCs w:val="28"/>
-          <w:lang w:val="en-US"/>
-        </w:rPr>
-        <w:t>create multi-agent reinforcement learning method that is able to</w:t>
-      </w:r>
-      <w:r>
-        <w:rPr>
-          <w:rFonts w:ascii="Times New Roman" w:hAnsi="Times New Roman" w:cs="Times New Roman"/>
-          <w:sz w:val="28"/>
-          <w:szCs w:val="28"/>
-          <w:lang w:val="en-US"/>
-        </w:rPr>
-        <w:t xml:space="preserve"> learn agents together while acting in a decentralized way</w:t>
-      </w:r>
-      <w:r>
-        <w:rPr>
-          <w:rFonts w:ascii="Times New Roman" w:hAnsi="Times New Roman" w:cs="Times New Roman"/>
-          <w:sz w:val="28"/>
-          <w:szCs w:val="28"/>
-          <w:lang w:val="en-US"/>
-        </w:rPr>
-        <w:t xml:space="preserve">. </w:t>
-      </w:r>
-      <w:r>
-        <w:rPr>
-          <w:rFonts w:ascii="Times New Roman" w:hAnsi="Times New Roman" w:cs="Times New Roman"/>
-          <w:sz w:val="28"/>
-          <w:szCs w:val="28"/>
-          <w:lang w:val="en-US"/>
-        </w:rPr>
-        <w:t xml:space="preserve">The authors present </w:t>
-      </w:r>
-      <w:r>
-        <w:rPr>
-          <w:rFonts w:ascii="Times New Roman" w:hAnsi="Times New Roman" w:cs="Times New Roman"/>
-          <w:sz w:val="28"/>
-          <w:szCs w:val="28"/>
-          <w:lang w:val="en-US"/>
-        </w:rPr>
-        <w:t>QMIX value-based algorithm that consists a complex monotonic non-linear combination of functions.</w:t>
+          <w:rFonts w:cs="Times New Roman" w:ascii="Times New Roman" w:hAnsi="Times New Roman"/>
+          <w:sz w:val="28"/>
+          <w:szCs w:val="28"/>
+          <w:lang w:val="en-US"/>
+        </w:rPr>
+        <w:t xml:space="preserve">3. The main idea of the article is </w:t>
+      </w:r>
+      <w:r>
+        <w:rPr>
+          <w:rFonts w:cs="Times New Roman" w:ascii="Times New Roman" w:hAnsi="Times New Roman"/>
+          <w:sz w:val="28"/>
+          <w:szCs w:val="28"/>
+          <w:lang w:val="en-US"/>
+        </w:rPr>
+        <w:t>to create a novel anomaly detection algorithm for streaming, time-series data that work in an unsupervised fashion and detect unusual, anomalous behaviors in real-time, not batches. The authors’ approach based on algorithm called Hierarchical Temporal Memory and test it on Numenta Anomaly Benchmark.</w:t>
       </w:r>
     </w:p>
     <w:p>
       <w:pPr>
-        <w:spacing w:line="360" w:lineRule="auto"/>
-        <w:rPr>
-          <w:lang w:val="en-US"/>
-        </w:rPr>
+        <w:pStyle w:val="Normal"/>
+        <w:spacing w:lineRule="auto" w:line="360"/>
+        <w:rPr/>
       </w:pPr>
       <w:r>
         <w:rPr>
-          <w:rFonts w:ascii="Times New Roman" w:hAnsi="Times New Roman" w:cs="Times New Roman"/>
-          <w:sz w:val="28"/>
-          <w:szCs w:val="28"/>
-          <w:lang w:val="en-US"/>
-        </w:rPr>
-        <w:t xml:space="preserve">4. The authors start by telling </w:t>
-      </w:r>
-      <w:r>
-        <w:rPr>
-          <w:rFonts w:ascii="Times New Roman" w:hAnsi="Times New Roman" w:cs="Times New Roman"/>
-          <w:sz w:val="28"/>
-          <w:szCs w:val="28"/>
-          <w:lang w:val="en-US"/>
-        </w:rPr>
-        <w:t>that reinforcement learning is the important tool for deciding cooperative multi-agent problems. By using this, it is possible to learn agents in a centralized way. The authors say that it helps to find out strategies where agents coordinate together to achieve a goal. According to the text they are using decomposition of Q action-state value function for each agent that allows to act independently</w:t>
-      </w:r>
-      <w:r>
-        <w:rPr>
-          <w:rFonts w:ascii="Times New Roman" w:hAnsi="Times New Roman" w:cs="Times New Roman"/>
-          <w:sz w:val="28"/>
-          <w:szCs w:val="28"/>
-          <w:lang w:val="en-US"/>
-        </w:rPr>
-        <w:t>, it’s why the algorithm is named as Q mix</w:t>
-      </w:r>
-      <w:r>
-        <w:rPr>
-          <w:rFonts w:ascii="Times New Roman" w:hAnsi="Times New Roman" w:cs="Times New Roman"/>
-          <w:sz w:val="28"/>
-          <w:szCs w:val="28"/>
-          <w:lang w:val="en-US"/>
-        </w:rPr>
-        <w:t xml:space="preserve">. Q function is able to estimate state of the environment </w:t>
-      </w:r>
-      <w:r>
-        <w:rPr>
-          <w:rFonts w:ascii="Times New Roman" w:hAnsi="Times New Roman" w:cs="Times New Roman"/>
-          <w:sz w:val="28"/>
-          <w:szCs w:val="28"/>
-          <w:lang w:val="en-US"/>
-        </w:rPr>
-        <w:t>and usually is approximated by deep neural network. Also the authors write that independent acting decides behavior challenges</w:t>
-      </w:r>
-      <w:r>
-        <w:rPr>
-          <w:rFonts w:ascii="Times New Roman" w:hAnsi="Times New Roman" w:cs="Times New Roman"/>
-          <w:sz w:val="28"/>
-          <w:szCs w:val="28"/>
-          <w:lang w:val="en-US"/>
-        </w:rPr>
-        <w:t xml:space="preserve"> because</w:t>
-      </w:r>
-      <w:r>
-        <w:rPr>
-          <w:rFonts w:ascii="Times New Roman" w:hAnsi="Times New Roman" w:cs="Times New Roman"/>
-          <w:sz w:val="28"/>
-          <w:szCs w:val="28"/>
-          <w:lang w:val="en-US"/>
-        </w:rPr>
-        <w:t xml:space="preserve"> </w:t>
-      </w:r>
-      <w:r>
-        <w:rPr>
-          <w:rFonts w:ascii="Times New Roman" w:hAnsi="Times New Roman" w:cs="Times New Roman"/>
-          <w:sz w:val="28"/>
-          <w:szCs w:val="28"/>
-          <w:lang w:val="en-US"/>
-        </w:rPr>
-        <w:t>a</w:t>
-      </w:r>
-      <w:r>
-        <w:rPr>
-          <w:rFonts w:ascii="Times New Roman" w:hAnsi="Times New Roman" w:cs="Times New Roman"/>
-          <w:sz w:val="28"/>
-          <w:szCs w:val="28"/>
-          <w:lang w:val="en-US"/>
-        </w:rPr>
-        <w:t xml:space="preserve">n agent chooses how to interact with environment and other agents itself, hence it will be able to act even the agent </w:t>
-      </w:r>
-      <w:r>
-        <w:rPr>
-          <w:rFonts w:ascii="Times New Roman" w:hAnsi="Times New Roman" w:cs="Times New Roman"/>
-          <w:sz w:val="28"/>
-          <w:szCs w:val="28"/>
-          <w:lang w:val="en-US"/>
-        </w:rPr>
-        <w:t>is left</w:t>
-      </w:r>
-      <w:r>
-        <w:rPr>
-          <w:rFonts w:ascii="Times New Roman" w:hAnsi="Times New Roman" w:cs="Times New Roman"/>
-          <w:sz w:val="28"/>
-          <w:szCs w:val="28"/>
-          <w:lang w:val="en-US"/>
-        </w:rPr>
-        <w:t xml:space="preserve"> alone. The article describes mathematical base of factorization </w:t>
-      </w:r>
-      <w:r>
-        <w:rPr>
-          <w:rFonts w:ascii="Times New Roman" w:hAnsi="Times New Roman" w:cs="Times New Roman"/>
-          <w:sz w:val="28"/>
-          <w:szCs w:val="28"/>
-          <w:lang w:val="en-US"/>
-        </w:rPr>
-        <w:t>of Q functions. There described that factorization is possible due to monotonic properties of factorized functions and it doesn’t contradict conditions of multi-agent reinforcement learning.</w:t>
+          <w:rFonts w:cs="Times New Roman" w:ascii="Times New Roman" w:hAnsi="Times New Roman"/>
+          <w:sz w:val="28"/>
+          <w:szCs w:val="28"/>
+          <w:lang w:val="en-US"/>
+        </w:rPr>
+        <w:t xml:space="preserve">4. The authors start by telling that </w:t>
+      </w:r>
+      <w:r>
+        <w:rPr>
+          <w:rFonts w:cs="Times New Roman" w:ascii="Times New Roman" w:hAnsi="Times New Roman"/>
+          <w:sz w:val="28"/>
+          <w:szCs w:val="28"/>
+          <w:lang w:val="en-US"/>
+        </w:rPr>
+        <w:t xml:space="preserve">the detection of anomalies in real-time streaming data has practical and significant applications across many industries such as IT, security, medical, e-commerce, social media, etc. They defined anomaly as a point in time where behavior of the system is unusual and significantly different from previous, normal behavior. Further, the authors say that to handle most probmlems we need an algorithm is able to makes online predicts, learns continuously, runs in unsupervised and automated fashion, adapts to dynamic environments and should make anomaly detection as early as possible. According to the text, </w:t>
+      </w:r>
+      <w:r>
+        <w:rPr>
+          <w:rFonts w:cs="Times New Roman" w:ascii="Times New Roman" w:hAnsi="Times New Roman"/>
+          <w:sz w:val="28"/>
+          <w:szCs w:val="28"/>
+          <w:lang w:val="en-US"/>
+        </w:rPr>
+        <w:t>the authors use  Hierarchical Temporal Memory neural network that is a theoretical framework for sequence learning in the cortex. Advantage</w:t>
+      </w:r>
+      <w:r>
+        <w:rPr>
+          <w:rFonts w:cs="Times New Roman" w:ascii="Times New Roman" w:hAnsi="Times New Roman"/>
+          <w:sz w:val="28"/>
+          <w:szCs w:val="28"/>
+          <w:lang w:val="en-US"/>
+        </w:rPr>
+        <w:t>s</w:t>
+      </w:r>
+      <w:r>
+        <w:rPr>
+          <w:rFonts w:cs="Times New Roman" w:ascii="Times New Roman" w:hAnsi="Times New Roman"/>
+          <w:sz w:val="28"/>
+          <w:szCs w:val="28"/>
+          <w:lang w:val="en-US"/>
+        </w:rPr>
+        <w:t xml:space="preserve"> of this architecture </w:t>
+      </w:r>
+      <w:r>
+        <w:rPr>
+          <w:rFonts w:cs="Times New Roman" w:ascii="Times New Roman" w:hAnsi="Times New Roman"/>
+          <w:sz w:val="28"/>
+          <w:szCs w:val="28"/>
+          <w:lang w:val="en-US"/>
+        </w:rPr>
+        <w:t>are</w:t>
+      </w:r>
+      <w:r>
+        <w:rPr>
+          <w:rFonts w:cs="Times New Roman" w:ascii="Times New Roman" w:hAnsi="Times New Roman"/>
+          <w:sz w:val="28"/>
+          <w:szCs w:val="28"/>
+          <w:lang w:val="en-US"/>
+        </w:rPr>
+        <w:t xml:space="preserve"> that predictions can be made in a minute that can save a patient’s life </w:t>
+      </w:r>
+      <w:r>
+        <w:rPr>
+          <w:rFonts w:cs="Times New Roman" w:ascii="Times New Roman" w:hAnsi="Times New Roman"/>
+          <w:sz w:val="28"/>
+          <w:szCs w:val="28"/>
+          <w:lang w:val="en-US"/>
+        </w:rPr>
+        <w:t>and the algorithm keeps previous patterns to adapt to new dynamics. In conclusion, the authors report results using Numenta Anomaly Benchmark and show that their approach works better than previous such as k nearest neighbor or relative entropy.</w:t>
       </w:r>
     </w:p>
     <w:p>
       <w:pPr>
-        <w:spacing w:line="360" w:lineRule="auto"/>
-        <w:rPr>
-          <w:lang w:val="en-US"/>
-        </w:rPr>
+        <w:pStyle w:val="Normal"/>
+        <w:spacing w:lineRule="auto" w:line="360"/>
+        <w:rPr/>
       </w:pPr>
       <w:r>
         <w:rPr>
-          <w:rFonts w:ascii="Times New Roman" w:hAnsi="Times New Roman" w:cs="Times New Roman"/>
-          <w:sz w:val="28"/>
-          <w:szCs w:val="28"/>
-          <w:lang w:val="en-US"/>
-        </w:rPr>
-        <w:t>5. I find the article important because it contains state-o</w:t>
-      </w:r>
-      <w:r>
-        <w:rPr>
-          <w:rFonts w:ascii="Times New Roman" w:hAnsi="Times New Roman" w:cs="Times New Roman"/>
-          <w:sz w:val="28"/>
-          <w:szCs w:val="28"/>
-          <w:lang w:val="en-US"/>
-        </w:rPr>
-        <w:t>f-the-art algorithm is able to learn independent agents that ac</w:t>
-      </w:r>
-      <w:r>
-        <w:rPr>
-          <w:rFonts w:ascii="Times New Roman" w:hAnsi="Times New Roman" w:cs="Times New Roman"/>
-          <w:sz w:val="28"/>
-          <w:szCs w:val="28"/>
-          <w:lang w:val="en-US"/>
-        </w:rPr>
-        <w:t>t</w:t>
-      </w:r>
-      <w:r>
-        <w:rPr>
-          <w:rFonts w:ascii="Times New Roman" w:hAnsi="Times New Roman" w:cs="Times New Roman"/>
-          <w:sz w:val="28"/>
-          <w:szCs w:val="28"/>
-          <w:lang w:val="en-US"/>
-        </w:rPr>
-        <w:t xml:space="preserve"> cooperatively.</w:t>
+          <w:rFonts w:cs="Times New Roman" w:ascii="Times New Roman" w:hAnsi="Times New Roman"/>
+          <w:sz w:val="28"/>
+          <w:szCs w:val="28"/>
+          <w:lang w:val="en-US"/>
+        </w:rPr>
+        <w:t xml:space="preserve">5. I find the article important because it </w:t>
+      </w:r>
+      <w:r>
+        <w:rPr>
+          <w:rFonts w:cs="Times New Roman" w:ascii="Times New Roman" w:hAnsi="Times New Roman"/>
+          <w:sz w:val="28"/>
+          <w:szCs w:val="28"/>
+          <w:lang w:val="en-US"/>
+        </w:rPr>
+        <w:t>describes</w:t>
+      </w:r>
+      <w:r>
+        <w:rPr>
+          <w:rFonts w:cs="Times New Roman" w:ascii="Times New Roman" w:hAnsi="Times New Roman"/>
+          <w:sz w:val="28"/>
+          <w:szCs w:val="28"/>
+          <w:lang w:val="en-US"/>
+        </w:rPr>
+        <w:t xml:space="preserve"> state-of-the-art algorithm is able to </w:t>
       </w:r>
       <w:bookmarkStart w:id="0" w:name="_GoBack"/>
       <w:bookmarkEnd w:id="0"/>
+      <w:r>
+        <w:rPr>
+          <w:rFonts w:cs="Times New Roman" w:ascii="Times New Roman" w:hAnsi="Times New Roman"/>
+          <w:sz w:val="28"/>
+          <w:szCs w:val="28"/>
+          <w:lang w:val="en-US"/>
+        </w:rPr>
+        <w:t>predict and detect anomaly in unsupervised fashion.</w:t>
+      </w:r>
     </w:p>
     <w:p>
       <w:pPr>
-        <w:spacing w:line="360" w:lineRule="auto"/>
-        <w:rPr>
-          <w:lang w:val="en-US"/>
-        </w:rPr>
+        <w:pStyle w:val="Normal"/>
+        <w:spacing w:lineRule="auto" w:line="360" w:before="0" w:after="160"/>
+        <w:rPr/>
       </w:pPr>
+      <w:r>
+        <w:rPr/>
+      </w:r>
     </w:p>
     <w:sectPr>
+      <w:type w:val="nextPage"/>
       <w:pgSz w:w="11906" w:h="16838"/>
-      <w:pgMar w:top="1134" w:right="850" w:bottom="1134" w:left="1701" w:header="0" w:footer="0" w:gutter="0"/>
-      <w:cols w:space="720"/>
-      <w:formProt w:val="0"/>
-      <w:docGrid w:linePitch="360" w:charSpace="8192"/>
+      <w:pgMar w:left="1701" w:right="850" w:header="0" w:top="1134" w:footer="0" w:bottom="1134" w:gutter="0"/>
+      <w:pgNumType w:fmt="decimal"/>
+      <w:formProt w:val="false"/>
+      <w:textDirection w:val="lrTb"/>
+      <w:docGrid w:type="default" w:linePitch="360" w:charSpace="12288"/>
     </w:sectPr>
   </w:body>
 </w:document>
 </file>
 
 <file path=word/styles.xml><?xml version="1.0" encoding="utf-8"?>
-<w:styles xmlns:mc="http://schemas.openxmlformats.org/markup-compatibility/2006" xmlns:r="http://schemas.openxmlformats.org/officeDocument/2006/relationships" xmlns:w="http://schemas.openxmlformats.org/wordprocessingml/2006/main" xmlns:w14="http://schemas.microsoft.com/office/word/2010/wordml" xmlns:w15="http://schemas.microsoft.com/office/word/2012/wordml" xmlns:w16se="http://schemas.microsoft.com/office/word/2015/wordml/symex" mc:Ignorable="w14 w15 w16se">
+<w:styles xmlns:w="http://schemas.openxmlformats.org/wordprocessingml/2006/main" xmlns:w14="http://schemas.microsoft.com/office/word/2010/wordml" xmlns:mc="http://schemas.openxmlformats.org/markup-compatibility/2006" mc:Ignorable="w14">
   <w:docDefaults>
     <w:rPrDefault>
       <w:rPr>
-        <w:rFonts w:asciiTheme="minorHAnsi" w:eastAsiaTheme="minorHAnsi" w:hAnsiTheme="minorHAnsi" w:cstheme="minorBidi"/>
+        <w:rFonts w:ascii="Calibri" w:hAnsi="Calibri" w:eastAsia="Calibri" w:cs="" w:asciiTheme="minorHAnsi" w:cstheme="minorBidi" w:eastAsiaTheme="minorHAnsi" w:hAnsiTheme="minorHAnsi"/>
         <w:sz w:val="22"/>
         <w:szCs w:val="22"/>
         <w:lang w:val="ru-RU" w:eastAsia="en-US" w:bidi="ar-SA"/>
       </w:rPr>
     </w:rPrDefault>
-    <w:pPrDefault/>
+    <w:pPrDefault>
+      <w:pPr/>
+    </w:pPrDefault>
   </w:docDefaults>
   <w:latentStyles w:defLockedState="0" w:defUIPriority="99" w:defSemiHidden="0" w:defUnhideWhenUsed="0" w:defQFormat="0" w:count="371">
     <w:lsdException w:name="Normal" w:uiPriority="0" w:qFormat="1"/>
     <w:lsdException w:name="heading 1" w:uiPriority="9" w:qFormat="1"/>
-    <w:lsdException w:name="heading 2" w:semiHidden="1" w:uiPriority="9" w:unhideWhenUsed="1" w:qFormat="1"/>
-    <w:lsdException w:name="heading 3" w:semiHidden="1" w:uiPriority="9" w:unhideWhenUsed="1" w:qFormat="1"/>
-    <w:lsdException w:name="heading 4" w:semiHidden="1" w:uiPriority="9" w:unhideWhenUsed="1" w:qFormat="1"/>
-    <w:lsdException w:name="heading 5" w:semiHidden="1" w:uiPriority="9" w:unhideWhenUsed="1" w:qFormat="1"/>
-    <w:lsdException w:name="heading 6" w:semiHidden="1" w:uiPriority="9" w:unhideWhenUsed="1" w:qFormat="1"/>
-    <w:lsdException w:name="heading 7" w:semiHidden="1" w:uiPriority="9" w:unhideWhenUsed="1" w:qFormat="1"/>
-    <w:lsdException w:name="heading 8" w:semiHidden="1" w:uiPriority="9" w:unhideWhenUsed="1" w:qFormat="1"/>
-    <w:lsdException w:name="heading 9" w:semiHidden="1" w:uiPriority="9" w:unhideWhenUsed="1" w:qFormat="1"/>
+    <w:lsdException w:name="heading 2" w:uiPriority="9" w:semiHidden="1" w:unhideWhenUsed="1" w:qFormat="1"/>
+    <w:lsdException w:name="heading 3" w:uiPriority="9" w:semiHidden="1" w:unhideWhenUsed="1" w:qFormat="1"/>
+    <w:lsdException w:name="heading 4" w:uiPriority="9" w:semiHidden="1" w:unhideWhenUsed="1" w:qFormat="1"/>
+    <w:lsdException w:name="heading 5" w:uiPriority="9" w:semiHidden="1" w:unhideWhenUsed="1" w:qFormat="1"/>
+    <w:lsdException w:name="heading 6" w:uiPriority="9" w:semiHidden="1" w:unhideWhenUsed="1" w:qFormat="1"/>
+    <w:lsdException w:name="heading 7" w:uiPriority="9" w:semiHidden="1" w:unhideWhenUsed="1" w:qFormat="1"/>
+    <w:lsdException w:name="heading 8" w:uiPriority="9" w:semiHidden="1" w:unhideWhenUsed="1" w:qFormat="1"/>
+    <w:lsdException w:name="heading 9" w:uiPriority="9" w:semiHidden="1" w:unhideWhenUsed="1" w:qFormat="1"/>
     <w:lsdException w:name="index 1" w:semiHidden="1" w:unhideWhenUsed="1"/>
     <w:lsdException w:name="index 2" w:semiHidden="1" w:unhideWhenUsed="1"/>
     <w:lsdException w:name="index 3" w:semiHidden="1" w:unhideWhenUsed="1"/>
@@ -492,22 +313,22 @@
     <w:lsdException w:name="index 7" w:semiHidden="1" w:unhideWhenUsed="1"/>
     <w:lsdException w:name="index 8" w:semiHidden="1" w:unhideWhenUsed="1"/>
     <w:lsdException w:name="index 9" w:semiHidden="1" w:unhideWhenUsed="1"/>
-    <w:lsdException w:name="toc 1" w:semiHidden="1" w:uiPriority="39" w:unhideWhenUsed="1"/>
-    <w:lsdException w:name="toc 2" w:semiHidden="1" w:uiPriority="39" w:unhideWhenUsed="1"/>
-    <w:lsdException w:name="toc 3" w:semiHidden="1" w:uiPriority="39" w:unhideWhenUsed="1"/>
-    <w:lsdException w:name="toc 4" w:semiHidden="1" w:uiPriority="39" w:unhideWhenUsed="1"/>
-    <w:lsdException w:name="toc 5" w:semiHidden="1" w:uiPriority="39" w:unhideWhenUsed="1"/>
-    <w:lsdException w:name="toc 6" w:semiHidden="1" w:uiPriority="39" w:unhideWhenUsed="1"/>
-    <w:lsdException w:name="toc 7" w:semiHidden="1" w:uiPriority="39" w:unhideWhenUsed="1"/>
-    <w:lsdException w:name="toc 8" w:semiHidden="1" w:uiPriority="39" w:unhideWhenUsed="1"/>
-    <w:lsdException w:name="toc 9" w:semiHidden="1" w:uiPriority="39" w:unhideWhenUsed="1"/>
+    <w:lsdException w:name="toc 1" w:uiPriority="39" w:semiHidden="1" w:unhideWhenUsed="1"/>
+    <w:lsdException w:name="toc 2" w:uiPriority="39" w:semiHidden="1" w:unhideWhenUsed="1"/>
+    <w:lsdException w:name="toc 3" w:uiPriority="39" w:semiHidden="1" w:unhideWhenUsed="1"/>
+    <w:lsdException w:name="toc 4" w:uiPriority="39" w:semiHidden="1" w:unhideWhenUsed="1"/>
+    <w:lsdException w:name="toc 5" w:uiPriority="39" w:semiHidden="1" w:unhideWhenUsed="1"/>
+    <w:lsdException w:name="toc 6" w:uiPriority="39" w:semiHidden="1" w:unhideWhenUsed="1"/>
+    <w:lsdException w:name="toc 7" w:uiPriority="39" w:semiHidden="1" w:unhideWhenUsed="1"/>
+    <w:lsdException w:name="toc 8" w:uiPriority="39" w:semiHidden="1" w:unhideWhenUsed="1"/>
+    <w:lsdException w:name="toc 9" w:uiPriority="39" w:semiHidden="1" w:unhideWhenUsed="1"/>
     <w:lsdException w:name="Normal Indent" w:semiHidden="1" w:unhideWhenUsed="1"/>
     <w:lsdException w:name="footnote text" w:semiHidden="1" w:unhideWhenUsed="1"/>
     <w:lsdException w:name="annotation text" w:semiHidden="1" w:unhideWhenUsed="1"/>
     <w:lsdException w:name="header" w:semiHidden="1" w:unhideWhenUsed="1"/>
     <w:lsdException w:name="footer" w:semiHidden="1" w:unhideWhenUsed="1"/>
     <w:lsdException w:name="index heading" w:semiHidden="1" w:unhideWhenUsed="1"/>
-    <w:lsdException w:name="caption" w:semiHidden="1" w:uiPriority="35" w:unhideWhenUsed="1" w:qFormat="1"/>
+    <w:lsdException w:name="caption" w:uiPriority="35" w:semiHidden="1" w:unhideWhenUsed="1" w:qFormat="1"/>
     <w:lsdException w:name="table of figures" w:semiHidden="1" w:unhideWhenUsed="1"/>
     <w:lsdException w:name="envelope address" w:semiHidden="1" w:unhideWhenUsed="1"/>
     <w:lsdException w:name="envelope return" w:semiHidden="1" w:unhideWhenUsed="1"/>
@@ -538,7 +359,7 @@
     <w:lsdException w:name="Title" w:uiPriority="10" w:qFormat="1"/>
     <w:lsdException w:name="Closing" w:semiHidden="1" w:unhideWhenUsed="1"/>
     <w:lsdException w:name="Signature" w:semiHidden="1" w:unhideWhenUsed="1"/>
-    <w:lsdException w:name="Default Paragraph Font" w:semiHidden="1" w:uiPriority="1" w:unhideWhenUsed="1"/>
+    <w:lsdException w:name="Default Paragraph Font" w:uiPriority="1" w:semiHidden="1" w:unhideWhenUsed="1"/>
     <w:lsdException w:name="Body Text" w:semiHidden="1" w:unhideWhenUsed="1"/>
     <w:lsdException w:name="Body Text Indent" w:semiHidden="1" w:unhideWhenUsed="1"/>
     <w:lsdException w:name="List Continue" w:semiHidden="1" w:unhideWhenUsed="1"/>
@@ -738,8 +559,8 @@
     <w:lsdException w:name="Subtle Reference" w:uiPriority="31" w:qFormat="1"/>
     <w:lsdException w:name="Intense Reference" w:uiPriority="32" w:qFormat="1"/>
     <w:lsdException w:name="Book Title" w:uiPriority="33" w:qFormat="1"/>
-    <w:lsdException w:name="Bibliography" w:semiHidden="1" w:uiPriority="37" w:unhideWhenUsed="1"/>
-    <w:lsdException w:name="TOC Heading" w:semiHidden="1" w:uiPriority="39" w:unhideWhenUsed="1" w:qFormat="1"/>
+    <w:lsdException w:name="Bibliography" w:uiPriority="37" w:semiHidden="1" w:unhideWhenUsed="1"/>
+    <w:lsdException w:name="TOC Heading" w:uiPriority="39" w:semiHidden="1" w:unhideWhenUsed="1" w:qFormat="1"/>
     <w:lsdException w:name="Plain Table 1" w:uiPriority="41"/>
     <w:lsdException w:name="Plain Table 2" w:uiPriority="42"/>
     <w:lsdException w:name="Plain Table 3" w:uiPriority="43"/>
@@ -845,18 +666,125 @@
     <w:lsdException w:name="List Table 6 Colorful Accent 6" w:uiPriority="51"/>
     <w:lsdException w:name="List Table 7 Colorful Accent 6" w:uiPriority="52"/>
   </w:latentStyles>
-  <w:style w:type="paragraph" w:default="1" w:styleId="a">
+  <w:style w:type="paragraph" w:styleId="Normal" w:default="1">
     <w:name w:val="Normal"/>
     <w:qFormat/>
     <w:pPr>
-      <w:spacing w:after="160" w:line="259" w:lineRule="auto"/>
+      <w:widowControl/>
+      <w:bidi w:val="0"/>
+      <w:spacing w:lineRule="auto" w:line="259" w:before="0" w:after="160"/>
+      <w:jc w:val="left"/>
     </w:pPr>
+    <w:rPr>
+      <w:rFonts w:ascii="Calibri" w:hAnsi="Calibri" w:eastAsia="Calibri" w:cs="" w:asciiTheme="minorHAnsi" w:cstheme="minorBidi" w:eastAsiaTheme="minorHAnsi" w:hAnsiTheme="minorHAnsi"/>
+      <w:color w:val="auto"/>
+      <w:kern w:val="0"/>
+      <w:sz w:val="22"/>
+      <w:szCs w:val="22"/>
+      <w:lang w:val="ru-RU" w:eastAsia="en-US" w:bidi="ar-SA"/>
+    </w:rPr>
   </w:style>
-  <w:style w:type="character" w:default="1" w:styleId="a0">
+  <w:style w:type="character" w:styleId="DefaultParagraphFont" w:default="1">
     <w:name w:val="Default Paragraph Font"/>
     <w:uiPriority w:val="1"/>
     <w:semiHidden/>
     <w:unhideWhenUsed/>
+    <w:qFormat/>
+    <w:rPr/>
+  </w:style>
+  <w:style w:type="paragraph" w:styleId="Heading" w:customStyle="1">
+    <w:name w:val="Heading"/>
+    <w:basedOn w:val="Normal"/>
+    <w:next w:val="TextBody"/>
+    <w:qFormat/>
+    <w:pPr>
+      <w:keepNext w:val="true"/>
+      <w:spacing w:before="240" w:after="120"/>
+    </w:pPr>
+    <w:rPr>
+      <w:rFonts w:ascii="Liberation Sans" w:hAnsi="Liberation Sans" w:eastAsia="Noto Sans CJK SC" w:cs="Lohit Devanagari"/>
+      <w:sz w:val="28"/>
+      <w:szCs w:val="28"/>
+    </w:rPr>
+  </w:style>
+  <w:style w:type="paragraph" w:styleId="TextBody">
+    <w:name w:val="Body Text"/>
+    <w:basedOn w:val="Normal"/>
+    <w:pPr>
+      <w:spacing w:lineRule="auto" w:line="276" w:before="0" w:after="140"/>
+    </w:pPr>
+    <w:rPr/>
+  </w:style>
+  <w:style w:type="paragraph" w:styleId="List">
+    <w:name w:val="List"/>
+    <w:basedOn w:val="TextBody"/>
+    <w:pPr/>
+    <w:rPr>
+      <w:rFonts w:cs="Lohit Devanagari"/>
+    </w:rPr>
+  </w:style>
+  <w:style w:type="paragraph" w:styleId="Caption">
+    <w:name w:val="Caption"/>
+    <w:basedOn w:val="Normal"/>
+    <w:qFormat/>
+    <w:pPr>
+      <w:suppressLineNumbers/>
+      <w:spacing w:before="120" w:after="120"/>
+    </w:pPr>
+    <w:rPr>
+      <w:rFonts w:cs="Lohit Devanagari"/>
+      <w:i/>
+      <w:iCs/>
+      <w:sz w:val="24"/>
+      <w:szCs w:val="24"/>
+    </w:rPr>
+  </w:style>
+  <w:style w:type="paragraph" w:styleId="Index" w:customStyle="1">
+    <w:name w:val="Index"/>
+    <w:basedOn w:val="Normal"/>
+    <w:qFormat/>
+    <w:pPr>
+      <w:suppressLineNumbers/>
+    </w:pPr>
+    <w:rPr>
+      <w:rFonts w:cs="Lohit Devanagari"/>
+    </w:rPr>
+  </w:style>
+  <w:style w:type="paragraph" w:styleId="Caption1">
+    <w:name w:val="caption"/>
+    <w:basedOn w:val="Normal"/>
+    <w:qFormat/>
+    <w:pPr>
+      <w:suppressLineNumbers/>
+      <w:spacing w:before="120" w:after="120"/>
+    </w:pPr>
+    <w:rPr>
+      <w:rFonts w:cs="Lohit Devanagari"/>
+      <w:i/>
+      <w:iCs/>
+      <w:sz w:val="24"/>
+      <w:szCs w:val="24"/>
+    </w:rPr>
+  </w:style>
+  <w:style w:type="paragraph" w:styleId="ListParagraph">
+    <w:name w:val="List Paragraph"/>
+    <w:basedOn w:val="Normal"/>
+    <w:uiPriority w:val="34"/>
+    <w:qFormat/>
+    <w:rsid w:val="00d8256a"/>
+    <w:pPr>
+      <w:spacing w:before="0" w:after="160"/>
+      <w:ind w:left="720" w:hanging="0"/>
+      <w:contextualSpacing/>
+    </w:pPr>
+    <w:rPr/>
+  </w:style>
+  <w:style w:type="numbering" w:styleId="NoList" w:default="1">
+    <w:name w:val="No List"/>
+    <w:uiPriority w:val="99"/>
+    <w:semiHidden/>
+    <w:unhideWhenUsed/>
+    <w:qFormat/>
   </w:style>
   <w:style w:type="table" w:default="1" w:styleId="a1">
     <w:name w:val="Normal Table"/>
@@ -872,79 +800,6 @@
         <w:right w:w="108" w:type="dxa"/>
       </w:tblCellMar>
     </w:tblPr>
-  </w:style>
-  <w:style w:type="numbering" w:default="1" w:styleId="a2">
-    <w:name w:val="No List"/>
-    <w:uiPriority w:val="99"/>
-    <w:semiHidden/>
-    <w:unhideWhenUsed/>
-  </w:style>
-  <w:style w:type="paragraph" w:customStyle="1" w:styleId="Heading">
-    <w:name w:val="Heading"/>
-    <w:basedOn w:val="a"/>
-    <w:next w:val="a3"/>
-    <w:qFormat/>
-    <w:pPr>
-      <w:keepNext/>
-      <w:spacing w:before="240" w:after="120"/>
-    </w:pPr>
-    <w:rPr>
-      <w:rFonts w:ascii="Liberation Sans" w:eastAsia="Noto Sans CJK SC" w:hAnsi="Liberation Sans" w:cs="Lohit Devanagari"/>
-      <w:sz w:val="28"/>
-      <w:szCs w:val="28"/>
-    </w:rPr>
-  </w:style>
-  <w:style w:type="paragraph" w:styleId="a3">
-    <w:name w:val="Body Text"/>
-    <w:basedOn w:val="a"/>
-    <w:pPr>
-      <w:spacing w:after="140" w:line="276" w:lineRule="auto"/>
-    </w:pPr>
-  </w:style>
-  <w:style w:type="paragraph" w:styleId="a4">
-    <w:name w:val="List"/>
-    <w:basedOn w:val="a3"/>
-    <w:rPr>
-      <w:rFonts w:cs="Lohit Devanagari"/>
-    </w:rPr>
-  </w:style>
-  <w:style w:type="paragraph" w:styleId="a5">
-    <w:name w:val="caption"/>
-    <w:basedOn w:val="a"/>
-    <w:qFormat/>
-    <w:pPr>
-      <w:suppressLineNumbers/>
-      <w:spacing w:before="120" w:after="120"/>
-    </w:pPr>
-    <w:rPr>
-      <w:rFonts w:cs="Lohit Devanagari"/>
-      <w:i/>
-      <w:iCs/>
-      <w:sz w:val="24"/>
-      <w:szCs w:val="24"/>
-    </w:rPr>
-  </w:style>
-  <w:style w:type="paragraph" w:customStyle="1" w:styleId="Index">
-    <w:name w:val="Index"/>
-    <w:basedOn w:val="a"/>
-    <w:qFormat/>
-    <w:pPr>
-      <w:suppressLineNumbers/>
-    </w:pPr>
-    <w:rPr>
-      <w:rFonts w:cs="Lohit Devanagari"/>
-    </w:rPr>
-  </w:style>
-  <w:style w:type="paragraph" w:styleId="a6">
-    <w:name w:val="List Paragraph"/>
-    <w:basedOn w:val="a"/>
-    <w:uiPriority w:val="34"/>
-    <w:qFormat/>
-    <w:rsid w:val="00D8256A"/>
-    <w:pPr>
-      <w:ind w:left="720"/>
-      <w:contextualSpacing/>
-    </w:pPr>
   </w:style>
 </w:styles>
 </file>
